--- a/exide-580-MAK/THKA-MAK-EXIDE-580-FL-25-02.docx
+++ b/exide-580-MAK/THKA-MAK-EXIDE-580-FL-25-02.docx
@@ -991,7 +991,7 @@
           <w:szCs w:val="20"/>
           <w:u w:val="none"/>
         </w:rPr>
-        <w:t>One un-paid / un-claimed Dividend Warrant, bearing Warrant No 4100232, dated 06-08-2014 (found in the legacy of the late father);</w:t>
+        <w:t>Notarized copies of CNIC of the 2 persons witnessing the Letter of Indemnity; and</w:t>
       </w:r>
     </w:p>
     <w:p>
@@ -1028,92 +1028,7 @@
           <w:szCs w:val="20"/>
           <w:u w:val="none"/>
         </w:rPr>
-        <w:t>Notarized copies of CNIC of the 2 persons witnessing the Letter of Indemnity; and</w:t>
-      </w:r>
-    </w:p>
-    <w:p>
-      <w:pPr>
-        <w:pStyle w:val="Default"/>
-        <w:numPr>
-          <w:ilvl w:val="0"/>
-          <w:numId w:val="3"/>
-        </w:numPr>
-        <w:tabs>
-          <w:tab w:val="clear" w:pos="709"/>
-          <w:tab w:val="left" w:pos="400" w:leader="none"/>
-        </w:tabs>
-        <w:bidi w:val="0"/>
-        <w:jc w:val="start"/>
-        <w:rPr>
-          <w:rFonts w:ascii="Calibri" w:hAnsi="Calibri"/>
-          <w:b w:val="false"/>
-          <w:strike w:val="false"/>
-          <w:dstrike w:val="false"/>
-          <w:color w:val="auto"/>
-          <w:sz w:val="20"/>
-          <w:szCs w:val="20"/>
-          <w:u w:val="none"/>
-        </w:rPr>
-      </w:pPr>
-      <w:r>
-        <w:rPr>
-          <w:b w:val="false"/>
-          <w:strike w:val="false"/>
-          <w:dstrike w:val="false"/>
-          <w:color w:val="auto"/>
-          <w:sz w:val="20"/>
-          <w:szCs w:val="20"/>
-          <w:u w:val="none"/>
-        </w:rPr>
-        <w:t xml:space="preserve">Un-claimed / Un-paid Final Dividend Warrant Nr. 4100232 dated 06-08-2014 </w:t>
-      </w:r>
-      <w:r>
-        <w:rPr>
-          <w:b w:val="false"/>
-          <w:strike w:val="false"/>
-          <w:dstrike w:val="false"/>
-          <w:color w:val="auto"/>
-          <w:sz w:val="20"/>
-          <w:szCs w:val="20"/>
-          <w:u w:val="none"/>
-        </w:rPr>
-        <w:t>for</w:t>
-      </w:r>
-      <w:r>
-        <w:rPr>
-          <w:b w:val="false"/>
-          <w:strike w:val="false"/>
-          <w:dstrike w:val="false"/>
-          <w:color w:val="auto"/>
-          <w:sz w:val="20"/>
-          <w:szCs w:val="20"/>
-          <w:u w:val="none"/>
-        </w:rPr>
-        <w:t xml:space="preserve"> </w:t>
-      </w:r>
-      <w:r>
-        <w:rPr>
-          <w:b w:val="false"/>
-          <w:strike w:val="false"/>
-          <w:dstrike w:val="false"/>
-          <w:color w:val="auto"/>
-          <w:sz w:val="20"/>
-          <w:szCs w:val="20"/>
-          <w:u w:val="none"/>
-        </w:rPr>
-        <w:t>amount Rs. 1,900/-</w:t>
-      </w:r>
-      <w:r>
-        <w:rPr>
-          <w:b w:val="false"/>
-          <w:strike w:val="false"/>
-          <w:dstrike w:val="false"/>
-          <w:color w:val="auto"/>
-          <w:sz w:val="20"/>
-          <w:szCs w:val="20"/>
-          <w:u w:val="none"/>
-        </w:rPr>
-        <w:t>.</w:t>
+        <w:t>Un-claimed / Un-paid Final Dividend Warrant Nr. 4100232 dated 06-08-2014 for amount Rs. 1,900/-.</w:t>
       </w:r>
     </w:p>
     <w:p>
@@ -2813,7 +2728,7 @@
     <w:pPr>
       <w:widowControl/>
       <w:suppressAutoHyphens w:val="true"/>
-      <w:overflowPunct w:val="true"/>
+      <w:overflowPunct w:val="false"/>
       <w:bidi w:val="0"/>
       <w:spacing w:before="0" w:after="0"/>
       <w:jc w:val="start"/>
@@ -2863,8 +2778,8 @@
       <w:bCs/>
     </w:rPr>
   </w:style>
-  <w:style w:type="character" w:styleId="Bullets">
-    <w:name w:val="Bullets"/>
+  <w:style w:type="character" w:styleId="Bulletsuser">
+    <w:name w:val="Bullets (user)"/>
     <w:qFormat/>
     <w:rPr>
       <w:rFonts w:ascii="OpenSymbol" w:hAnsi="OpenSymbol" w:eastAsia="OpenSymbol" w:cs="OpenSymbol"/>
@@ -2940,7 +2855,7 @@
     <w:pPr>
       <w:widowControl/>
       <w:suppressAutoHyphens w:val="true"/>
-      <w:overflowPunct w:val="true"/>
+      <w:overflowPunct w:val="false"/>
       <w:bidi w:val="0"/>
       <w:spacing w:before="0" w:after="0"/>
       <w:jc w:val="start"/>
